--- a/public/template/PHUKIENDOWN.docx
+++ b/public/template/PHUKIENDOWN.docx
@@ -1,6 +1,6 @@
 
 <file path=word/document.xml><?xml version="1.0" encoding="utf-8"?>
-<w:document xmlns:wpc="http://schemas.microsoft.com/office/word/2010/wordprocessingCanvas" xmlns:mc="http://schemas.openxmlformats.org/markup-compatibility/2006" xmlns:o="urn:schemas-microsoft-com:office:office" xmlns:r="http://schemas.openxmlformats.org/officeDocument/2006/relationships" xmlns:m="http://schemas.openxmlformats.org/officeDocument/2006/math" xmlns:v="urn:schemas-microsoft-com:vml" xmlns:wp14="http://schemas.microsoft.com/office/word/2010/wordprocessingDrawing" xmlns:wp="http://schemas.openxmlformats.org/drawingml/2006/wordprocessingDrawing" xmlns:w10="urn:schemas-microsoft-com:office:word" xmlns:w="http://schemas.openxmlformats.org/wordprocessingml/2006/main" xmlns:w14="http://schemas.microsoft.com/office/word/2010/wordml" xmlns:w15="http://schemas.microsoft.com/office/word/2012/wordml" xmlns:wpg="http://schemas.microsoft.com/office/word/2010/wordprocessingGroup" xmlns:wpi="http://schemas.microsoft.com/office/word/2010/wordprocessingInk" xmlns:wne="http://schemas.microsoft.com/office/word/2006/wordml" xmlns:wps="http://schemas.microsoft.com/office/word/2010/wordprocessingShape" mc:Ignorable="w14 w15 wp14">
+<w:document xmlns:wpc="http://schemas.microsoft.com/office/word/2010/wordprocessingCanvas" xmlns:cx="http://schemas.microsoft.com/office/drawing/2014/chartex" xmlns:cx1="http://schemas.microsoft.com/office/drawing/2015/9/8/chartex" xmlns:cx2="http://schemas.microsoft.com/office/drawing/2015/10/21/chartex" xmlns:cx3="http://schemas.microsoft.com/office/drawing/2016/5/9/chartex" xmlns:cx4="http://schemas.microsoft.com/office/drawing/2016/5/10/chartex" xmlns:cx5="http://schemas.microsoft.com/office/drawing/2016/5/11/chartex" xmlns:cx6="http://schemas.microsoft.com/office/drawing/2016/5/12/chartex" xmlns:cx7="http://schemas.microsoft.com/office/drawing/2016/5/13/chartex" xmlns:cx8="http://schemas.microsoft.com/office/drawing/2016/5/14/chartex" xmlns:mc="http://schemas.openxmlformats.org/markup-compatibility/2006" xmlns:aink="http://schemas.microsoft.com/office/drawing/2016/ink" xmlns:am3d="http://schemas.microsoft.com/office/drawing/2017/model3d" xmlns:o="urn:schemas-microsoft-com:office:office" xmlns:r="http://schemas.openxmlformats.org/officeDocument/2006/relationships" xmlns:m="http://schemas.openxmlformats.org/officeDocument/2006/math" xmlns:v="urn:schemas-microsoft-com:vml" xmlns:wp14="http://schemas.microsoft.com/office/word/2010/wordprocessingDrawing" xmlns:wp="http://schemas.openxmlformats.org/drawingml/2006/wordprocessingDrawing" xmlns:w10="urn:schemas-microsoft-com:office:word" xmlns:w="http://schemas.openxmlformats.org/wordprocessingml/2006/main" xmlns:w14="http://schemas.microsoft.com/office/word/2010/wordml" xmlns:w15="http://schemas.microsoft.com/office/word/2012/wordml" xmlns:w16cex="http://schemas.microsoft.com/office/word/2018/wordml/cex" xmlns:w16cid="http://schemas.microsoft.com/office/word/2016/wordml/cid" xmlns:w16="http://schemas.microsoft.com/office/word/2018/wordml" xmlns:w16sdtdh="http://schemas.microsoft.com/office/word/2020/wordml/sdtdatahash" xmlns:w16se="http://schemas.microsoft.com/office/word/2015/wordml/symex" xmlns:wpg="http://schemas.microsoft.com/office/word/2010/wordprocessingGroup" xmlns:wpi="http://schemas.microsoft.com/office/word/2010/wordprocessingInk" xmlns:wne="http://schemas.microsoft.com/office/word/2006/wordml" xmlns:wps="http://schemas.microsoft.com/office/word/2010/wordprocessingShape" mc:Ignorable="w14 w15 w16se w16cid w16 w16cex w16sdtdh wp14">
   <w:body>
     <w:p>
       <w:pPr>
@@ -11,19 +11,18 @@
           <w:noProof/>
         </w:rPr>
         <w:drawing>
-          <wp:inline distT="0" distB="0" distL="0" distR="0" wp14:anchorId="193D282B" wp14:editId="5A3AC42C">
-            <wp:extent cx="1759977" cy="409574"/>
+          <wp:anchor distT="0" distB="0" distL="114300" distR="114300" simplePos="0" relativeHeight="251659264" behindDoc="0" locked="0" layoutInCell="1" allowOverlap="1" wp14:anchorId="07AC3440" wp14:editId="745D32FF">
+            <wp:simplePos x="0" y="0"/>
+            <wp:positionH relativeFrom="column">
+              <wp:posOffset>0</wp:posOffset>
+            </wp:positionH>
+            <wp:positionV relativeFrom="paragraph">
+              <wp:posOffset>-635</wp:posOffset>
+            </wp:positionV>
+            <wp:extent cx="2399684" cy="162193"/>
             <wp:effectExtent l="0" t="0" r="0" b="0"/>
-            <wp:docPr id="4" name="Picture 3">
-              <a:extLst xmlns:a="http://schemas.openxmlformats.org/drawingml/2006/main">
-                <a:ext uri="{FF2B5EF4-FFF2-40B4-BE49-F238E27FC236}">
-                  <a16:creationId xmlns:o="urn:schemas-microsoft-com:office:office" xmlns:v="urn:schemas-microsoft-com:vml" xmlns:w10="urn:schemas-microsoft-com:office:word" xmlns:w="http://schemas.openxmlformats.org/wordprocessingml/2006/main" xmlns:xdr="http://schemas.openxmlformats.org/drawingml/2006/spreadsheetDrawing" xmlns:a16="http://schemas.microsoft.com/office/drawing/2014/main" xmlns="" xmlns:lc="http://schemas.openxmlformats.org/drawingml/2006/lockedCanvas" id="{00000000-0008-0000-0100-000004000000}"/>
-                </a:ext>
-                <a:ext uri="{147F2762-F138-4A5C-976F-8EAC2B608ADB}">
-                  <a16:predDERef xmlns:o="urn:schemas-microsoft-com:office:office" xmlns:v="urn:schemas-microsoft-com:vml" xmlns:w10="urn:schemas-microsoft-com:office:word" xmlns:w="http://schemas.openxmlformats.org/wordprocessingml/2006/main" xmlns:xdr="http://schemas.openxmlformats.org/drawingml/2006/spreadsheetDrawing" xmlns:a16="http://schemas.microsoft.com/office/drawing/2014/main" xmlns="" xmlns:lc="http://schemas.openxmlformats.org/drawingml/2006/lockedCanvas" pred="{00000000-0008-0000-0100-000003000000}"/>
-                </a:ext>
-              </a:extLst>
-            </wp:docPr>
+            <wp:wrapNone/>
+            <wp:docPr id="2" name="Picture 9"/>
             <wp:cNvGraphicFramePr>
               <a:graphicFrameLocks xmlns:a="http://schemas.openxmlformats.org/drawingml/2006/main" noChangeAspect="1"/>
             </wp:cNvGraphicFramePr>
@@ -31,44 +30,27 @@
               <a:graphicData uri="http://schemas.openxmlformats.org/drawingml/2006/picture">
                 <pic:pic xmlns:pic="http://schemas.openxmlformats.org/drawingml/2006/picture">
                   <pic:nvPicPr>
-                    <pic:cNvPr id="4" name="Picture 3">
-                      <a:extLst>
-                        <a:ext uri="{FF2B5EF4-FFF2-40B4-BE49-F238E27FC236}">
-                          <a16:creationId xmlns:o="urn:schemas-microsoft-com:office:office" xmlns:v="urn:schemas-microsoft-com:vml" xmlns:w10="urn:schemas-microsoft-com:office:word" xmlns:w="http://schemas.openxmlformats.org/wordprocessingml/2006/main" xmlns:xdr="http://schemas.openxmlformats.org/drawingml/2006/spreadsheetDrawing" xmlns:a16="http://schemas.microsoft.com/office/drawing/2014/main" xmlns="" xmlns:lc="http://schemas.openxmlformats.org/drawingml/2006/lockedCanvas" id="{00000000-0008-0000-0100-000004000000}"/>
-                        </a:ext>
-                        <a:ext uri="{147F2762-F138-4A5C-976F-8EAC2B608ADB}">
-                          <a16:predDERef xmlns:o="urn:schemas-microsoft-com:office:office" xmlns:v="urn:schemas-microsoft-com:vml" xmlns:w10="urn:schemas-microsoft-com:office:word" xmlns:w="http://schemas.openxmlformats.org/wordprocessingml/2006/main" xmlns:xdr="http://schemas.openxmlformats.org/drawingml/2006/spreadsheetDrawing" xmlns:a16="http://schemas.microsoft.com/office/drawing/2014/main" xmlns="" xmlns:lc="http://schemas.openxmlformats.org/drawingml/2006/lockedCanvas" pred="{00000000-0008-0000-0100-000003000000}"/>
-                        </a:ext>
-                      </a:extLst>
-                    </pic:cNvPr>
+                    <pic:cNvPr id="2" name="Picture 9"/>
                     <pic:cNvPicPr>
                       <a:picLocks noChangeAspect="1"/>
                     </pic:cNvPicPr>
                   </pic:nvPicPr>
-                  <pic:blipFill rotWithShape="1">
-                    <a:blip r:embed="rId4">
+                  <pic:blipFill>
+                    <a:blip r:embed="rId4" cstate="print">
                       <a:extLst>
-                        <a:ext uri="{BEBA8EAE-BF5A-486C-A8C5-ECC9F3942E4B}">
-                          <a14:imgProps xmlns:a14="http://schemas.microsoft.com/office/drawing/2010/main">
-                            <a14:imgLayer r:embed="rId5">
-                              <a14:imgEffect>
-                                <a14:brightnessContrast bright="20000"/>
-                              </a14:imgEffect>
-                            </a14:imgLayer>
-                          </a14:imgProps>
-                        </a:ext>
                         <a:ext uri="{28A0092B-C50C-407E-A947-70E740481C1C}">
                           <a14:useLocalDpi xmlns:a14="http://schemas.microsoft.com/office/drawing/2010/main" val="0"/>
                         </a:ext>
                       </a:extLst>
                     </a:blip>
-                    <a:srcRect l="8948" r="17399" b="-4011"/>
-                    <a:stretch/>
+                    <a:stretch>
+                      <a:fillRect/>
+                    </a:stretch>
                   </pic:blipFill>
                   <pic:spPr>
                     <a:xfrm>
                       <a:off x="0" y="0"/>
-                      <a:ext cx="1759977" cy="409574"/>
+                      <a:ext cx="2399684" cy="162193"/>
                     </a:xfrm>
                     <a:prstGeom prst="rect">
                       <a:avLst/>
@@ -77,7 +59,7 @@
                 </pic:pic>
               </a:graphicData>
             </a:graphic>
-          </wp:inline>
+          </wp:anchor>
         </w:drawing>
       </w:r>
     </w:p>
@@ -162,7 +144,7 @@
           <w:iCs/>
           <w:sz w:val="22"/>
         </w:rPr>
-        <w:t>5.ACC/01/2022/HĐMB-PA</w:t>
+        <w:t>111.TUC/04/2022/HĐMB-PA</w:t>
       </w:r>
       <w:r>
         <w:rPr>
@@ -204,7 +186,7 @@
           <w:iCs/>
           <w:sz w:val="22"/>
         </w:rPr>
-        <w:t>18</w:t>
+        <w:t>15</w:t>
       </w:r>
       <w:r>
         <w:rPr>
@@ -234,7 +216,7 @@
           <w:iCs/>
           <w:sz w:val="22"/>
         </w:rPr>
-        <w:t>01</w:t>
+        <w:t>04</w:t>
       </w:r>
       <w:r>
         <w:rPr>
@@ -329,7 +311,7 @@
           <w:bCs/>
           <w:szCs w:val="24"/>
         </w:rPr>
-        <w:t>System Management</w:t>
+        <w:t>NGUYỄN TRUNG KIỆT</w:t>
       </w:r>
       <w:r>
         <w:rPr>
@@ -403,7 +385,7 @@
           <w:bCs/>
           <w:szCs w:val="24"/>
         </w:rPr>
-        <w:t>Trần Dần</w:t>
+        <w:t>PHẠM NGỌC ĐẠO</w:t>
       </w:r>
       <w:r>
         <w:rPr>
@@ -444,7 +426,7 @@
           <w:bCs/>
           <w:szCs w:val="24"/>
         </w:rPr>
-        <w:t>0985215454</w:t>
+        <w:t>0975343272</w:t>
       </w:r>
     </w:p>
     <w:p>
@@ -483,7 +465,7 @@
           <w:bCs/>
           <w:szCs w:val="24"/>
         </w:rPr>
-        <w:t>An Giang</w:t>
+        <w:t>Bình Khánh 5, Bình Khánh, TP. Long Xuyên, An Giang.</w:t>
       </w:r>
     </w:p>
     <w:p>
@@ -515,7 +497,7 @@
           <w:bCs/>
           <w:szCs w:val="24"/>
         </w:rPr>
-        <w:t>ACCENT 1.4 AT TIÊU CHUẨN 2021</w:t>
+        <w:t>TUCSON 1.6 AT TURBO 2022</w:t>
       </w:r>
       <w:r>
         <w:rPr>
@@ -554,7 +536,7 @@
           <w:bCs/>
           <w:szCs w:val="24"/>
         </w:rPr>
-        <w:t>Đỏ</w:t>
+        <w:t>Trắng</w:t>
       </w:r>
     </w:p>
     <w:p>
@@ -588,7 +570,7 @@
           <w:bCs/>
           <w:szCs w:val="24"/>
         </w:rPr>
-        <w:t>RLUA741BBMN066111</w:t>
+        <w:t>RLUJE81BHNN002168</w:t>
       </w:r>
       <w:r>
         <w:rPr>
@@ -629,7 +611,7 @@
           <w:bCs/>
           <w:szCs w:val="24"/>
         </w:rPr>
-        <w:t>G4LCMG023762</w:t>
+        <w:t>G4FPMU478910</w:t>
       </w:r>
     </w:p>
     <w:p>
@@ -687,10 +669,10 @@
         <w:gridCol w:w="1380"/>
         <w:gridCol w:w="3080"/>
         <w:gridCol w:w="1313"/>
-        <w:gridCol w:w="1447"/>
-        <w:gridCol w:w="1125"/>
-        <w:gridCol w:w="1256"/>
-        <w:gridCol w:w="1734"/>
+        <w:gridCol w:w="1673"/>
+        <w:gridCol w:w="1075"/>
+        <w:gridCol w:w="1201"/>
+        <w:gridCol w:w="1613"/>
       </w:tblGrid>
       <w:tr>
         <w:trPr>
@@ -698,7 +680,7 @@
         </w:trPr>
         <w:tc>
           <w:tcPr>
-            <w:tcW w:w="1260" w:type="dxa"/>
+            <w:tcW w:w="1380" w:type="dxa"/>
             <w:tcBorders>
               <w:top w:val="single" w:sz="4" w:space="0" w:color="auto"/>
               <w:left w:val="single" w:sz="4" w:space="0" w:color="auto"/>
@@ -772,7 +754,7 @@
         </w:tc>
         <w:tc>
           <w:tcPr>
-            <w:tcW w:w="1193" w:type="dxa"/>
+            <w:tcW w:w="1313" w:type="dxa"/>
             <w:tcBorders>
               <w:top w:val="single" w:sz="4" w:space="0" w:color="auto"/>
               <w:left w:val="nil"/>
@@ -808,7 +790,7 @@
         </w:tc>
         <w:tc>
           <w:tcPr>
-            <w:tcW w:w="1420" w:type="dxa"/>
+            <w:tcW w:w="1447" w:type="dxa"/>
             <w:tcBorders>
               <w:top w:val="single" w:sz="4" w:space="0" w:color="auto"/>
               <w:left w:val="nil"/>
@@ -844,7 +826,7 @@
         </w:tc>
         <w:tc>
           <w:tcPr>
-            <w:tcW w:w="1184" w:type="dxa"/>
+            <w:tcW w:w="1125" w:type="dxa"/>
             <w:tcBorders>
               <w:top w:val="single" w:sz="4" w:space="0" w:color="auto"/>
               <w:left w:val="nil"/>
@@ -879,7 +861,7 @@
         </w:tc>
         <w:tc>
           <w:tcPr>
-            <w:tcW w:w="1321" w:type="dxa"/>
+            <w:tcW w:w="1256" w:type="dxa"/>
             <w:tcBorders>
               <w:top w:val="single" w:sz="4" w:space="0" w:color="auto"/>
               <w:left w:val="nil"/>
@@ -914,7 +896,7 @@
         </w:tc>
         <w:tc>
           <w:tcPr>
-            <w:tcW w:w="1877" w:type="dxa"/>
+            <w:tcW w:w="1734" w:type="dxa"/>
             <w:tcBorders>
               <w:top w:val="single" w:sz="4" w:space="0" w:color="auto"/>
               <w:left w:val="nil"/>
@@ -954,7 +936,7 @@
         </w:trPr>
         <w:tc>
           <w:tcPr>
-            <w:tcW w:w="1260" w:type="dxa"/>
+            <w:tcW w:w="1380" w:type="dxa"/>
             <w:tcBorders>
               <w:top w:val="single" w:sz="4" w:space="0" w:color="auto"/>
               <w:left w:val="single" w:sz="4" w:space="0" w:color="auto"/>
@@ -1022,11 +1004,11 @@
                 <w:szCs w:val="24"/>
               </w:rPr>
               <w:t>
-                Camera hành trình
+                Dán Film Felin Toàn Xe
                 <w:br/>
-                Thần tài gõ cửa
+                Phủ Gầm
                 <w:br/>
-                Dầu thơm ô liêu
+                Lót Sàn Da
                 <w:br/>
               </w:t>
             </w:r>
@@ -1034,7 +1016,7 @@
         </w:tc>
         <w:tc>
           <w:tcPr>
-            <w:tcW w:w="1193" w:type="dxa"/>
+            <w:tcW w:w="1313" w:type="dxa"/>
             <w:tcBorders>
               <w:top w:val="single" w:sz="4" w:space="0" w:color="auto"/>
               <w:left w:val="nil"/>
@@ -1075,7 +1057,7 @@
         </w:tc>
         <w:tc>
           <w:tcPr>
-            <w:tcW w:w="1420" w:type="dxa"/>
+            <w:tcW w:w="1447" w:type="dxa"/>
             <w:tcBorders>
               <w:top w:val="single" w:sz="4" w:space="0" w:color="auto"/>
               <w:left w:val="nil"/>
@@ -1104,11 +1086,11 @@
                 <w:szCs w:val="24"/>
               </w:rPr>
               <w:t>
-                2,500,000
+                5,000,000
                 <w:br/>
                 5,000,000
                 <w:br/>
-                2,650,000
+                2,000,000
                 <w:br/>
               </w:t>
             </w:r>
@@ -1116,57 +1098,204 @@
         </w:tc>
         <w:tc>
           <w:tcPr>
-            <w:tcW w:w="1184" w:type="dxa"/>
-            <w:tcBorders>
-              <w:top w:val="single" w:sz="4" w:space="0" w:color="auto"/>
-              <w:left w:val="nil"/>
-              <w:bottom w:val="single" w:sz="4" w:space="0" w:color="auto"/>
-              <w:right w:val="single" w:sz="4" w:space="0" w:color="auto"/>
-            </w:tcBorders>
-            <w:shd w:val="clear" w:color="000000" w:fill="D9D9D9"/>
-            <w:vAlign w:val="center"/>
-          </w:tcPr>
-          <w:p>
-            <w:pPr>
-              <w:spacing w:after="0" w:line="240" w:lineRule="auto"/>
-              <w:jc w:val="center"/>
-              <w:rPr>
-                <w:rFonts w:eastAsia="Times New Roman" w:cs="Times New Roman"/>
-                <w:b/>
-                <w:bCs/>
-                <w:szCs w:val="24"/>
-              </w:rPr>
-            </w:pPr>
-          </w:p>
-        </w:tc>
-        <w:tc>
-          <w:tcPr>
-            <w:tcW w:w="1321" w:type="dxa"/>
-            <w:tcBorders>
-              <w:top w:val="single" w:sz="4" w:space="0" w:color="auto"/>
-              <w:left w:val="nil"/>
-              <w:bottom w:val="single" w:sz="4" w:space="0" w:color="auto"/>
-              <w:right w:val="single" w:sz="4" w:space="0" w:color="auto"/>
-            </w:tcBorders>
-            <w:shd w:val="clear" w:color="000000" w:fill="D9D9D9"/>
-            <w:vAlign w:val="center"/>
-          </w:tcPr>
-          <w:p>
-            <w:pPr>
-              <w:spacing w:after="0" w:line="240" w:lineRule="auto"/>
-              <w:jc w:val="center"/>
-              <w:rPr>
-                <w:rFonts w:eastAsia="Times New Roman" w:cs="Times New Roman"/>
-                <w:b/>
-                <w:bCs/>
-                <w:szCs w:val="24"/>
-              </w:rPr>
-            </w:pPr>
-          </w:p>
-        </w:tc>
-        <w:tc>
-          <w:tcPr>
-            <w:tcW w:w="1877" w:type="dxa"/>
+            <w:tcW w:w="1125" w:type="dxa"/>
+            <w:tcBorders>
+              <w:top w:val="single" w:sz="4" w:space="0" w:color="auto"/>
+              <w:left w:val="nil"/>
+              <w:bottom w:val="single" w:sz="4" w:space="0" w:color="auto"/>
+              <w:right w:val="single" w:sz="4" w:space="0" w:color="auto"/>
+            </w:tcBorders>
+            <w:shd w:val="clear" w:color="000000" w:fill="D9D9D9"/>
+            <w:vAlign w:val="center"/>
+          </w:tcPr>
+          <w:p>
+            <w:pPr>
+              <w:spacing w:after="0" w:line="240" w:lineRule="auto"/>
+              <w:jc w:val="center"/>
+              <w:rPr>
+                <w:rFonts w:eastAsia="Times New Roman" w:cs="Times New Roman"/>
+                <w:b/>
+                <w:bCs/>
+                <w:szCs w:val="24"/>
+              </w:rPr>
+            </w:pPr>
+          </w:p>
+        </w:tc>
+        <w:tc>
+          <w:tcPr>
+            <w:tcW w:w="1256" w:type="dxa"/>
+            <w:tcBorders>
+              <w:top w:val="single" w:sz="4" w:space="0" w:color="auto"/>
+              <w:left w:val="nil"/>
+              <w:bottom w:val="single" w:sz="4" w:space="0" w:color="auto"/>
+              <w:right w:val="single" w:sz="4" w:space="0" w:color="auto"/>
+            </w:tcBorders>
+            <w:shd w:val="clear" w:color="000000" w:fill="D9D9D9"/>
+            <w:vAlign w:val="center"/>
+          </w:tcPr>
+          <w:p>
+            <w:pPr>
+              <w:spacing w:after="0" w:line="240" w:lineRule="auto"/>
+              <w:jc w:val="center"/>
+              <w:rPr>
+                <w:rFonts w:eastAsia="Times New Roman" w:cs="Times New Roman"/>
+                <w:b/>
+                <w:bCs/>
+                <w:szCs w:val="24"/>
+              </w:rPr>
+            </w:pPr>
+          </w:p>
+        </w:tc>
+        <w:tc>
+          <w:tcPr>
+            <w:tcW w:w="1734" w:type="dxa"/>
+            <w:tcBorders>
+              <w:top w:val="single" w:sz="4" w:space="0" w:color="auto"/>
+              <w:left w:val="nil"/>
+              <w:bottom w:val="single" w:sz="4" w:space="0" w:color="auto"/>
+              <w:right w:val="single" w:sz="4" w:space="0" w:color="auto"/>
+            </w:tcBorders>
+            <w:shd w:val="clear" w:color="000000" w:fill="D9D9D9"/>
+            <w:vAlign w:val="center"/>
+          </w:tcPr>
+          <w:p>
+            <w:pPr>
+              <w:spacing w:after="0" w:line="240" w:lineRule="auto"/>
+              <w:jc w:val="center"/>
+              <w:rPr>
+                <w:rFonts w:eastAsia="Times New Roman" w:cs="Times New Roman"/>
+                <w:b/>
+                <w:bCs/>
+                <w:szCs w:val="24"/>
+              </w:rPr>
+            </w:pPr>
+          </w:p>
+        </w:tc>
+      </w:tr>
+      <w:tr>
+        <w:trPr>
+          <w:trHeight w:val="645"/>
+        </w:trPr>
+        <w:tc>
+          <w:tcPr>
+            <w:tcW w:w="5773" w:type="dxa"/>
+            <w:gridSpan w:val="3"/>
+            <w:tcBorders>
+              <w:top w:val="single" w:sz="4" w:space="0" w:color="auto"/>
+              <w:left w:val="single" w:sz="4" w:space="0" w:color="auto"/>
+              <w:bottom w:val="single" w:sz="4" w:space="0" w:color="auto"/>
+              <w:right w:val="single" w:sz="4" w:space="0" w:color="auto"/>
+            </w:tcBorders>
+            <w:shd w:val="clear" w:color="000000" w:fill="D9D9D9"/>
+            <w:noWrap/>
+            <w:vAlign w:val="center"/>
+          </w:tcPr>
+          <w:p>
+            <w:pPr>
+              <w:spacing w:after="0" w:line="240" w:lineRule="auto"/>
+              <w:jc w:val="center"/>
+              <w:rPr>
+                <w:rFonts w:eastAsia="Times New Roman" w:cs="Times New Roman"/>
+                <w:b/>
+                <w:szCs w:val="24"/>
+              </w:rPr>
+            </w:pPr>
+            <w:r>
+              <w:rPr>
+                <w:rFonts w:eastAsia="Times New Roman" w:cs="Times New Roman"/>
+                <w:b/>
+                <w:szCs w:val="24"/>
+              </w:rPr>
+              <w:t>TỒNG</w:t>
+            </w:r>
+          </w:p>
+        </w:tc>
+        <w:tc>
+          <w:tcPr>
+            <w:tcW w:w="1447" w:type="dxa"/>
+            <w:tcBorders>
+              <w:top w:val="single" w:sz="4" w:space="0" w:color="auto"/>
+              <w:left w:val="nil"/>
+              <w:bottom w:val="single" w:sz="4" w:space="0" w:color="auto"/>
+              <w:right w:val="single" w:sz="4" w:space="0" w:color="auto"/>
+            </w:tcBorders>
+            <w:shd w:val="clear" w:color="000000" w:fill="D9D9D9"/>
+            <w:noWrap/>
+            <w:vAlign w:val="center"/>
+          </w:tcPr>
+          <w:p>
+            <w:pPr>
+              <w:spacing w:after="0" w:line="240" w:lineRule="auto"/>
+              <w:jc w:val="center"/>
+              <w:rPr>
+                <w:rFonts w:eastAsia="Times New Roman" w:cs="Times New Roman"/>
+                <w:b/>
+                <w:szCs w:val="24"/>
+              </w:rPr>
+            </w:pPr>
+            <w:r>
+              <w:rPr>
+                <w:rFonts w:eastAsia="Times New Roman" w:cs="Times New Roman"/>
+                <w:b/>
+                <w:szCs w:val="24"/>
+              </w:rPr>
+              <w:t>12,000,000</w:t>
+            </w:r>
+          </w:p>
+        </w:tc>
+        <w:tc>
+          <w:tcPr>
+            <w:tcW w:w="1125" w:type="dxa"/>
+            <w:tcBorders>
+              <w:top w:val="single" w:sz="4" w:space="0" w:color="auto"/>
+              <w:left w:val="nil"/>
+              <w:bottom w:val="single" w:sz="4" w:space="0" w:color="auto"/>
+              <w:right w:val="single" w:sz="4" w:space="0" w:color="auto"/>
+            </w:tcBorders>
+            <w:shd w:val="clear" w:color="000000" w:fill="D9D9D9"/>
+            <w:vAlign w:val="center"/>
+          </w:tcPr>
+          <w:p>
+            <w:pPr>
+              <w:spacing w:after="0" w:line="240" w:lineRule="auto"/>
+              <w:jc w:val="center"/>
+              <w:rPr>
+                <w:rFonts w:eastAsia="Times New Roman" w:cs="Times New Roman"/>
+                <w:b/>
+                <w:bCs/>
+                <w:szCs w:val="24"/>
+              </w:rPr>
+            </w:pPr>
+          </w:p>
+        </w:tc>
+        <w:tc>
+          <w:tcPr>
+            <w:tcW w:w="1256" w:type="dxa"/>
+            <w:tcBorders>
+              <w:top w:val="single" w:sz="4" w:space="0" w:color="auto"/>
+              <w:left w:val="nil"/>
+              <w:bottom w:val="single" w:sz="4" w:space="0" w:color="auto"/>
+              <w:right w:val="single" w:sz="4" w:space="0" w:color="auto"/>
+            </w:tcBorders>
+            <w:shd w:val="clear" w:color="000000" w:fill="D9D9D9"/>
+            <w:vAlign w:val="center"/>
+          </w:tcPr>
+          <w:p>
+            <w:pPr>
+              <w:spacing w:after="0" w:line="240" w:lineRule="auto"/>
+              <w:jc w:val="center"/>
+              <w:rPr>
+                <w:rFonts w:eastAsia="Times New Roman" w:cs="Times New Roman"/>
+                <w:b/>
+                <w:bCs/>
+                <w:szCs w:val="24"/>
+              </w:rPr>
+            </w:pPr>
+          </w:p>
+        </w:tc>
+        <w:tc>
+          <w:tcPr>
+            <w:tcW w:w="1734" w:type="dxa"/>
             <w:tcBorders>
               <w:top w:val="single" w:sz="4" w:space="0" w:color="auto"/>
               <w:left w:val="nil"/>
@@ -1252,7 +1381,7 @@
         </w:trPr>
         <w:tc>
           <w:tcPr>
-            <w:tcW w:w="1287" w:type="dxa"/>
+            <w:tcW w:w="1407" w:type="dxa"/>
             <w:tcBorders>
               <w:top w:val="single" w:sz="4" w:space="0" w:color="auto"/>
               <w:left w:val="single" w:sz="4" w:space="0" w:color="auto"/>
@@ -1326,7 +1455,7 @@
         </w:tc>
         <w:tc>
           <w:tcPr>
-            <w:tcW w:w="1220" w:type="dxa"/>
+            <w:tcW w:w="1340" w:type="dxa"/>
             <w:tcBorders>
               <w:top w:val="single" w:sz="4" w:space="0" w:color="auto"/>
               <w:left w:val="nil"/>
@@ -1362,7 +1491,7 @@
         </w:tc>
         <w:tc>
           <w:tcPr>
-            <w:tcW w:w="1420" w:type="dxa"/>
+            <w:tcW w:w="1473" w:type="dxa"/>
             <w:tcBorders>
               <w:top w:val="single" w:sz="4" w:space="0" w:color="auto"/>
               <w:left w:val="nil"/>
@@ -1398,7 +1527,7 @@
         </w:tc>
         <w:tc>
           <w:tcPr>
-            <w:tcW w:w="1187" w:type="dxa"/>
+            <w:tcW w:w="1125" w:type="dxa"/>
             <w:tcBorders>
               <w:top w:val="single" w:sz="4" w:space="0" w:color="auto"/>
               <w:left w:val="nil"/>
@@ -1432,7 +1561,7 @@
         </w:tc>
         <w:tc>
           <w:tcPr>
-            <w:tcW w:w="1310" w:type="dxa"/>
+            <w:tcW w:w="1239" w:type="dxa"/>
             <w:tcBorders>
               <w:top w:val="single" w:sz="4" w:space="0" w:color="auto"/>
               <w:left w:val="nil"/>
@@ -1471,7 +1600,7 @@
         </w:tc>
         <w:tc>
           <w:tcPr>
-            <w:tcW w:w="1831" w:type="dxa"/>
+            <w:tcW w:w="1671" w:type="dxa"/>
             <w:tcBorders>
               <w:top w:val="single" w:sz="4" w:space="0" w:color="auto"/>
               <w:left w:val="nil"/>
@@ -1506,7 +1635,7 @@
         </w:trPr>
         <w:tc>
           <w:tcPr>
-            <w:tcW w:w="1287" w:type="dxa"/>
+            <w:tcW w:w="1407" w:type="dxa"/>
             <w:tcBorders>
               <w:top w:val="single" w:sz="4" w:space="0" w:color="auto"/>
               <w:left w:val="single" w:sz="4" w:space="0" w:color="auto"/>
@@ -1539,11 +1668,44 @@
                 <w:br/>
                 2
                 <w:br/>
-                3
+              </w:t>
+            </w:r>
+          </w:p>
+        </w:tc>
+        <w:tc>
+          <w:tcPr>
+            <w:tcW w:w="3080" w:type="dxa"/>
+            <w:tcBorders>
+              <w:top w:val="single" w:sz="4" w:space="0" w:color="auto"/>
+              <w:left w:val="nil"/>
+              <w:bottom w:val="single" w:sz="4" w:space="0" w:color="auto"/>
+              <w:right w:val="single" w:sz="4" w:space="0" w:color="auto"/>
+            </w:tcBorders>
+            <w:shd w:val="clear" w:color="000000" w:fill="D9D9D9"/>
+            <w:noWrap/>
+            <w:vAlign w:val="center"/>
+          </w:tcPr>
+          <w:p>
+            <w:pPr>
+              <w:spacing w:after="0" w:line="240" w:lineRule="auto"/>
+              <w:jc w:val="center"/>
+              <w:rPr>
+                <w:rFonts w:eastAsia="Times New Roman" w:cs="Times New Roman"/>
+                <w:b/>
+                <w:bCs/>
+                <w:szCs w:val="24"/>
+              </w:rPr>
+            </w:pPr>
+            <w:r>
+              <w:rPr>
+                <w:rFonts w:eastAsia="Times New Roman" w:cs="Times New Roman"/>
+                <w:bCs/>
+                <w:szCs w:val="24"/>
+              </w:rPr>
+              <w:t>
+                Gói bảo dưỡng 1000km
                 <w:br/>
-                4
-                <w:br/>
-                5
+                Camera cùi bắp
                 <w:br/>
               </w:t>
             </w:r>
@@ -1551,7 +1713,7 @@
         </w:tc>
         <w:tc>
           <w:tcPr>
-            <w:tcW w:w="3080" w:type="dxa"/>
+            <w:tcW w:w="1340" w:type="dxa"/>
             <w:tcBorders>
               <w:top w:val="single" w:sz="4" w:space="0" w:color="auto"/>
               <w:left w:val="nil"/>
@@ -1580,57 +1742,6 @@
                 <w:szCs w:val="24"/>
               </w:rPr>
               <w:t>
-                Áo trùm xe
-                <w:br/>
-                Bao tay lái
-                <w:br/>
-                Tappi sàn
-                <w:br/>
-                Khăn lau xe
-                <w:br/>
-                Bình chữa cháy
-                <w:br/>
-              </w:t>
-            </w:r>
-          </w:p>
-        </w:tc>
-        <w:tc>
-          <w:tcPr>
-            <w:tcW w:w="1220" w:type="dxa"/>
-            <w:tcBorders>
-              <w:top w:val="single" w:sz="4" w:space="0" w:color="auto"/>
-              <w:left w:val="nil"/>
-              <w:bottom w:val="single" w:sz="4" w:space="0" w:color="auto"/>
-              <w:right w:val="single" w:sz="4" w:space="0" w:color="auto"/>
-            </w:tcBorders>
-            <w:shd w:val="clear" w:color="000000" w:fill="D9D9D9"/>
-            <w:noWrap/>
-            <w:vAlign w:val="center"/>
-          </w:tcPr>
-          <w:p>
-            <w:pPr>
-              <w:spacing w:after="0" w:line="240" w:lineRule="auto"/>
-              <w:jc w:val="center"/>
-              <w:rPr>
-                <w:rFonts w:eastAsia="Times New Roman" w:cs="Times New Roman"/>
-                <w:b/>
-                <w:bCs/>
-                <w:szCs w:val="24"/>
-              </w:rPr>
-            </w:pPr>
-            <w:r>
-              <w:rPr>
-                <w:rFonts w:eastAsia="Times New Roman" w:cs="Times New Roman"/>
-                <w:bCs/>
-                <w:szCs w:val="24"/>
-              </w:rPr>
-              <w:t>
-                1 
-                <w:br/>
-                1 
-                <w:br/>
-                1 
-                <w:br/>
                 1 
                 <w:br/>
                 1 
@@ -1641,7 +1752,7 @@
         </w:tc>
         <w:tc>
           <w:tcPr>
-            <w:tcW w:w="1420" w:type="dxa"/>
+            <w:tcW w:w="1473" w:type="dxa"/>
             <w:tcBorders>
               <w:top w:val="single" w:sz="4" w:space="0" w:color="auto"/>
               <w:left w:val="nil"/>
@@ -1670,15 +1781,9 @@
                 <w:szCs w:val="24"/>
               </w:rPr>
               <w:t>
-                0
+                5,000,000
                 <w:br/>
-                0
-                <w:br/>
-                0
-                <w:br/>
-                0
-                <w:br/>
-                0
+                2,150,000
                 <w:br/>
               </w:t>
             </w:r>
@@ -1686,57 +1791,204 @@
         </w:tc>
         <w:tc>
           <w:tcPr>
-            <w:tcW w:w="1187" w:type="dxa"/>
-            <w:tcBorders>
-              <w:top w:val="single" w:sz="4" w:space="0" w:color="auto"/>
-              <w:left w:val="nil"/>
-              <w:bottom w:val="single" w:sz="4" w:space="0" w:color="auto"/>
-              <w:right w:val="single" w:sz="4" w:space="0" w:color="auto"/>
-            </w:tcBorders>
-            <w:shd w:val="clear" w:color="000000" w:fill="D9D9D9"/>
-            <w:vAlign w:val="center"/>
-          </w:tcPr>
-          <w:p>
-            <w:pPr>
-              <w:spacing w:after="0" w:line="240" w:lineRule="auto"/>
-              <w:jc w:val="center"/>
-              <w:rPr>
-                <w:rFonts w:eastAsia="Times New Roman" w:cs="Times New Roman"/>
-                <w:b/>
-                <w:bCs/>
-                <w:szCs w:val="24"/>
-              </w:rPr>
-            </w:pPr>
-          </w:p>
-        </w:tc>
-        <w:tc>
-          <w:tcPr>
-            <w:tcW w:w="1310" w:type="dxa"/>
-            <w:tcBorders>
-              <w:top w:val="single" w:sz="4" w:space="0" w:color="auto"/>
-              <w:left w:val="nil"/>
-              <w:bottom w:val="single" w:sz="4" w:space="0" w:color="auto"/>
-              <w:right w:val="single" w:sz="4" w:space="0" w:color="auto"/>
-            </w:tcBorders>
-            <w:shd w:val="clear" w:color="000000" w:fill="D9D9D9"/>
-            <w:vAlign w:val="center"/>
-          </w:tcPr>
-          <w:p>
-            <w:pPr>
-              <w:spacing w:after="0" w:line="240" w:lineRule="auto"/>
-              <w:jc w:val="center"/>
-              <w:rPr>
-                <w:rFonts w:eastAsia="Times New Roman" w:cs="Times New Roman"/>
-                <w:b/>
-                <w:bCs/>
-                <w:szCs w:val="24"/>
-              </w:rPr>
-            </w:pPr>
-          </w:p>
-        </w:tc>
-        <w:tc>
-          <w:tcPr>
-            <w:tcW w:w="1831" w:type="dxa"/>
+            <w:tcW w:w="1125" w:type="dxa"/>
+            <w:tcBorders>
+              <w:top w:val="single" w:sz="4" w:space="0" w:color="auto"/>
+              <w:left w:val="nil"/>
+              <w:bottom w:val="single" w:sz="4" w:space="0" w:color="auto"/>
+              <w:right w:val="single" w:sz="4" w:space="0" w:color="auto"/>
+            </w:tcBorders>
+            <w:shd w:val="clear" w:color="000000" w:fill="D9D9D9"/>
+            <w:vAlign w:val="center"/>
+          </w:tcPr>
+          <w:p>
+            <w:pPr>
+              <w:spacing w:after="0" w:line="240" w:lineRule="auto"/>
+              <w:jc w:val="center"/>
+              <w:rPr>
+                <w:rFonts w:eastAsia="Times New Roman" w:cs="Times New Roman"/>
+                <w:b/>
+                <w:bCs/>
+                <w:szCs w:val="24"/>
+              </w:rPr>
+            </w:pPr>
+          </w:p>
+        </w:tc>
+        <w:tc>
+          <w:tcPr>
+            <w:tcW w:w="1239" w:type="dxa"/>
+            <w:tcBorders>
+              <w:top w:val="single" w:sz="4" w:space="0" w:color="auto"/>
+              <w:left w:val="nil"/>
+              <w:bottom w:val="single" w:sz="4" w:space="0" w:color="auto"/>
+              <w:right w:val="single" w:sz="4" w:space="0" w:color="auto"/>
+            </w:tcBorders>
+            <w:shd w:val="clear" w:color="000000" w:fill="D9D9D9"/>
+            <w:vAlign w:val="center"/>
+          </w:tcPr>
+          <w:p>
+            <w:pPr>
+              <w:spacing w:after="0" w:line="240" w:lineRule="auto"/>
+              <w:jc w:val="center"/>
+              <w:rPr>
+                <w:rFonts w:eastAsia="Times New Roman" w:cs="Times New Roman"/>
+                <w:b/>
+                <w:bCs/>
+                <w:szCs w:val="24"/>
+              </w:rPr>
+            </w:pPr>
+          </w:p>
+        </w:tc>
+        <w:tc>
+          <w:tcPr>
+            <w:tcW w:w="1671" w:type="dxa"/>
+            <w:tcBorders>
+              <w:top w:val="single" w:sz="4" w:space="0" w:color="auto"/>
+              <w:left w:val="nil"/>
+              <w:bottom w:val="single" w:sz="4" w:space="0" w:color="auto"/>
+              <w:right w:val="single" w:sz="4" w:space="0" w:color="auto"/>
+            </w:tcBorders>
+            <w:shd w:val="clear" w:color="000000" w:fill="D9D9D9"/>
+            <w:vAlign w:val="center"/>
+          </w:tcPr>
+          <w:p>
+            <w:pPr>
+              <w:spacing w:after="0" w:line="240" w:lineRule="auto"/>
+              <w:jc w:val="center"/>
+              <w:rPr>
+                <w:rFonts w:eastAsia="Times New Roman" w:cs="Times New Roman"/>
+                <w:b/>
+                <w:bCs/>
+                <w:szCs w:val="24"/>
+              </w:rPr>
+            </w:pPr>
+          </w:p>
+        </w:tc>
+      </w:tr>
+      <w:tr>
+        <w:trPr>
+          <w:trHeight w:val="645"/>
+        </w:trPr>
+        <w:tc>
+          <w:tcPr>
+            <w:tcW w:w="5827" w:type="dxa"/>
+            <w:gridSpan w:val="3"/>
+            <w:tcBorders>
+              <w:top w:val="single" w:sz="4" w:space="0" w:color="auto"/>
+              <w:left w:val="single" w:sz="4" w:space="0" w:color="auto"/>
+              <w:bottom w:val="single" w:sz="4" w:space="0" w:color="auto"/>
+              <w:right w:val="single" w:sz="4" w:space="0" w:color="auto"/>
+            </w:tcBorders>
+            <w:shd w:val="clear" w:color="000000" w:fill="D9D9D9"/>
+            <w:noWrap/>
+            <w:vAlign w:val="center"/>
+          </w:tcPr>
+          <w:p>
+            <w:pPr>
+              <w:spacing w:after="0" w:line="240" w:lineRule="auto"/>
+              <w:jc w:val="center"/>
+              <w:rPr>
+                <w:rFonts w:eastAsia="Times New Roman" w:cs="Times New Roman"/>
+                <w:b/>
+                <w:szCs w:val="24"/>
+              </w:rPr>
+            </w:pPr>
+            <w:r>
+              <w:rPr>
+                <w:rFonts w:eastAsia="Times New Roman" w:cs="Times New Roman"/>
+                <w:b/>
+                <w:szCs w:val="24"/>
+              </w:rPr>
+              <w:t>TỔNG</w:t>
+            </w:r>
+          </w:p>
+        </w:tc>
+        <w:tc>
+          <w:tcPr>
+            <w:tcW w:w="1473" w:type="dxa"/>
+            <w:tcBorders>
+              <w:top w:val="single" w:sz="4" w:space="0" w:color="auto"/>
+              <w:left w:val="nil"/>
+              <w:bottom w:val="single" w:sz="4" w:space="0" w:color="auto"/>
+              <w:right w:val="single" w:sz="4" w:space="0" w:color="auto"/>
+            </w:tcBorders>
+            <w:shd w:val="clear" w:color="000000" w:fill="D9D9D9"/>
+            <w:noWrap/>
+            <w:vAlign w:val="center"/>
+          </w:tcPr>
+          <w:p>
+            <w:pPr>
+              <w:spacing w:after="0" w:line="240" w:lineRule="auto"/>
+              <w:jc w:val="center"/>
+              <w:rPr>
+                <w:rFonts w:eastAsia="Times New Roman" w:cs="Times New Roman"/>
+                <w:b/>
+                <w:szCs w:val="24"/>
+              </w:rPr>
+            </w:pPr>
+            <w:r>
+              <w:rPr>
+                <w:rFonts w:eastAsia="Times New Roman" w:cs="Times New Roman"/>
+                <w:b/>
+                <w:szCs w:val="24"/>
+              </w:rPr>
+              <w:t>7,150,000</w:t>
+            </w:r>
+          </w:p>
+        </w:tc>
+        <w:tc>
+          <w:tcPr>
+            <w:tcW w:w="1125" w:type="dxa"/>
+            <w:tcBorders>
+              <w:top w:val="single" w:sz="4" w:space="0" w:color="auto"/>
+              <w:left w:val="nil"/>
+              <w:bottom w:val="single" w:sz="4" w:space="0" w:color="auto"/>
+              <w:right w:val="single" w:sz="4" w:space="0" w:color="auto"/>
+            </w:tcBorders>
+            <w:shd w:val="clear" w:color="000000" w:fill="D9D9D9"/>
+            <w:vAlign w:val="center"/>
+          </w:tcPr>
+          <w:p>
+            <w:pPr>
+              <w:spacing w:after="0" w:line="240" w:lineRule="auto"/>
+              <w:jc w:val="center"/>
+              <w:rPr>
+                <w:rFonts w:eastAsia="Times New Roman" w:cs="Times New Roman"/>
+                <w:b/>
+                <w:bCs/>
+                <w:szCs w:val="24"/>
+              </w:rPr>
+            </w:pPr>
+          </w:p>
+        </w:tc>
+        <w:tc>
+          <w:tcPr>
+            <w:tcW w:w="1239" w:type="dxa"/>
+            <w:tcBorders>
+              <w:top w:val="single" w:sz="4" w:space="0" w:color="auto"/>
+              <w:left w:val="nil"/>
+              <w:bottom w:val="single" w:sz="4" w:space="0" w:color="auto"/>
+              <w:right w:val="single" w:sz="4" w:space="0" w:color="auto"/>
+            </w:tcBorders>
+            <w:shd w:val="clear" w:color="000000" w:fill="D9D9D9"/>
+            <w:vAlign w:val="center"/>
+          </w:tcPr>
+          <w:p>
+            <w:pPr>
+              <w:spacing w:after="0" w:line="240" w:lineRule="auto"/>
+              <w:jc w:val="center"/>
+              <w:rPr>
+                <w:rFonts w:eastAsia="Times New Roman" w:cs="Times New Roman"/>
+                <w:b/>
+                <w:bCs/>
+                <w:szCs w:val="24"/>
+              </w:rPr>
+            </w:pPr>
+          </w:p>
+        </w:tc>
+        <w:tc>
+          <w:tcPr>
+            <w:tcW w:w="1671" w:type="dxa"/>
             <w:tcBorders>
               <w:top w:val="single" w:sz="4" w:space="0" w:color="auto"/>
               <w:left w:val="nil"/>
@@ -1816,8 +2068,6 @@
         </w:rPr>
         <w:t xml:space="preserve"> </w:t>
       </w:r>
-      <w:bookmarkStart w:id="0" w:name="_GoBack"/>
-      <w:bookmarkEnd w:id="0"/>
       <w:r>
         <w:rPr>
           <w:rFonts w:eastAsia="Times New Roman" w:cs="Times New Roman"/>
@@ -1834,7 +2084,7 @@
           <w:iCs/>
           <w:sz w:val="22"/>
         </w:rPr>
-        <w:t>01</w:t>
+        <w:t>04</w:t>
       </w:r>
       <w:r>
         <w:rPr>
@@ -2090,7 +2340,7 @@
           <w:iCs/>
           <w:sz w:val="22"/>
         </w:rPr>
-        <w:t>System Management</w:t>
+        <w:t>NGUYỄN TRUNG KIỆT</w:t>
       </w:r>
     </w:p>
     <w:p>
@@ -2132,7 +2382,7 @@
 </file>
 
 <file path=word/styles.xml><?xml version="1.0" encoding="utf-8"?>
-<w:styles xmlns:mc="http://schemas.openxmlformats.org/markup-compatibility/2006" xmlns:r="http://schemas.openxmlformats.org/officeDocument/2006/relationships" xmlns:w="http://schemas.openxmlformats.org/wordprocessingml/2006/main" xmlns:w14="http://schemas.microsoft.com/office/word/2010/wordml" xmlns:w15="http://schemas.microsoft.com/office/word/2012/wordml" mc:Ignorable="w14 w15">
+<w:styles xmlns:mc="http://schemas.openxmlformats.org/markup-compatibility/2006" xmlns:r="http://schemas.openxmlformats.org/officeDocument/2006/relationships" xmlns:w="http://schemas.openxmlformats.org/wordprocessingml/2006/main" xmlns:w14="http://schemas.microsoft.com/office/word/2010/wordml" xmlns:w15="http://schemas.microsoft.com/office/word/2012/wordml" xmlns:w16cex="http://schemas.microsoft.com/office/word/2018/wordml/cex" xmlns:w16cid="http://schemas.microsoft.com/office/word/2016/wordml/cid" xmlns:w16="http://schemas.microsoft.com/office/word/2018/wordml" xmlns:w16sdtdh="http://schemas.microsoft.com/office/word/2020/wordml/sdtdatahash" xmlns:w16se="http://schemas.microsoft.com/office/word/2015/wordml/symex" mc:Ignorable="w14 w15 w16se w16cid w16 w16cex w16sdtdh">
   <w:docDefaults>
     <w:rPrDefault>
       <w:rPr>
@@ -2148,7 +2398,7 @@
       </w:pPr>
     </w:pPrDefault>
   </w:docDefaults>
-  <w:latentStyles w:defLockedState="0" w:defUIPriority="99" w:defSemiHidden="0" w:defUnhideWhenUsed="0" w:defQFormat="0" w:count="371">
+  <w:latentStyles w:defLockedState="0" w:defUIPriority="99" w:defSemiHidden="0" w:defUnhideWhenUsed="0" w:defQFormat="0" w:count="376">
     <w:lsdException w:name="Normal" w:uiPriority="0" w:qFormat="1"/>
     <w:lsdException w:name="heading 1" w:uiPriority="9" w:qFormat="1"/>
     <w:lsdException w:name="heading 2" w:semiHidden="1" w:uiPriority="9" w:unhideWhenUsed="1" w:qFormat="1"/>
@@ -2254,7 +2504,6 @@
     <w:lsdException w:name="HTML Sample" w:semiHidden="1" w:unhideWhenUsed="1"/>
     <w:lsdException w:name="HTML Typewriter" w:semiHidden="1" w:unhideWhenUsed="1"/>
     <w:lsdException w:name="HTML Variable" w:semiHidden="1" w:unhideWhenUsed="1"/>
-    <w:lsdException w:name="Normal Table" w:semiHidden="1" w:unhideWhenUsed="1"/>
     <w:lsdException w:name="annotation subject" w:semiHidden="1" w:unhideWhenUsed="1"/>
     <w:lsdException w:name="No List" w:semiHidden="1" w:unhideWhenUsed="1"/>
     <w:lsdException w:name="Outline List 1" w:semiHidden="1" w:unhideWhenUsed="1"/>
@@ -2297,11 +2546,8 @@
     <w:lsdException w:name="Table Contemporary" w:semiHidden="1" w:unhideWhenUsed="1"/>
     <w:lsdException w:name="Table Elegant" w:semiHidden="1" w:unhideWhenUsed="1"/>
     <w:lsdException w:name="Table Professional" w:semiHidden="1" w:unhideWhenUsed="1"/>
-    <w:lsdException w:name="Table Subtle 1" w:semiHidden="1" w:unhideWhenUsed="1"/>
     <w:lsdException w:name="Table Subtle 2" w:semiHidden="1" w:unhideWhenUsed="1"/>
     <w:lsdException w:name="Table Web 1" w:semiHidden="1" w:unhideWhenUsed="1"/>
-    <w:lsdException w:name="Table Web 2" w:semiHidden="1" w:unhideWhenUsed="1"/>
-    <w:lsdException w:name="Table Web 3" w:semiHidden="1" w:unhideWhenUsed="1"/>
     <w:lsdException w:name="Balloon Text" w:semiHidden="1" w:unhideWhenUsed="1"/>
     <w:lsdException w:name="Table Grid" w:uiPriority="39"/>
     <w:lsdException w:name="Table Theme" w:semiHidden="1" w:unhideWhenUsed="1"/>
@@ -2520,6 +2766,11 @@
     <w:lsdException w:name="List Table 5 Dark Accent 6" w:uiPriority="50"/>
     <w:lsdException w:name="List Table 6 Colorful Accent 6" w:uiPriority="51"/>
     <w:lsdException w:name="List Table 7 Colorful Accent 6" w:uiPriority="52"/>
+    <w:lsdException w:name="Mention" w:semiHidden="1" w:unhideWhenUsed="1"/>
+    <w:lsdException w:name="Smart Hyperlink" w:semiHidden="1" w:unhideWhenUsed="1"/>
+    <w:lsdException w:name="Hashtag" w:semiHidden="1" w:unhideWhenUsed="1"/>
+    <w:lsdException w:name="Unresolved Mention" w:semiHidden="1" w:unhideWhenUsed="1"/>
+    <w:lsdException w:name="Smart Link" w:semiHidden="1" w:unhideWhenUsed="1"/>
   </w:latentStyles>
   <w:style w:type="paragraph" w:default="1" w:styleId="Normal">
     <w:name w:val="Normal"/>

--- a/public/template/PHUKIENDOWN.docx
+++ b/public/template/PHUKIENDOWN.docx
@@ -144,7 +144,7 @@
           <w:iCs/>
           <w:sz w:val="22"/>
         </w:rPr>
-        <w:t>111.TUC/04/2022/HĐMB-PA</w:t>
+        <w:t>201.ACC/06/2023/HĐMB-PA</w:t>
       </w:r>
       <w:r>
         <w:rPr>
@@ -186,7 +186,7 @@
           <w:iCs/>
           <w:sz w:val="22"/>
         </w:rPr>
-        <w:t>15</w:t>
+        <w:t>26</w:t>
       </w:r>
       <w:r>
         <w:rPr>
@@ -216,7 +216,7 @@
           <w:iCs/>
           <w:sz w:val="22"/>
         </w:rPr>
-        <w:t>04</w:t>
+        <w:t>06</w:t>
       </w:r>
       <w:r>
         <w:rPr>
@@ -246,7 +246,7 @@
           <w:iCs/>
           <w:sz w:val="22"/>
         </w:rPr>
-        <w:t>2022</w:t>
+        <w:t>2023</w:t>
       </w:r>
     </w:p>
     <w:p>
@@ -311,7 +311,7 @@
           <w:bCs/>
           <w:szCs w:val="24"/>
         </w:rPr>
-        <w:t>NGUYỄN TRUNG KIỆT</w:t>
+        <w:t>TRẦN THANH GIÀU</w:t>
       </w:r>
       <w:r>
         <w:rPr>
@@ -385,7 +385,7 @@
           <w:bCs/>
           <w:szCs w:val="24"/>
         </w:rPr>
-        <w:t>PHẠM NGỌC ĐẠO</w:t>
+        <w:t>TRẦN THANH TÂM</w:t>
       </w:r>
       <w:r>
         <w:rPr>
@@ -426,7 +426,7 @@
           <w:bCs/>
           <w:szCs w:val="24"/>
         </w:rPr>
-        <w:t>0975343272</w:t>
+        <w:t>0911938971</w:t>
       </w:r>
     </w:p>
     <w:p>
@@ -465,7 +465,7 @@
           <w:bCs/>
           <w:szCs w:val="24"/>
         </w:rPr>
-        <w:t>Bình Khánh 5, Bình Khánh, TP. Long Xuyên, An Giang.</w:t>
+        <w:t>Ấp Hoà Tây A, Phú Thuận, Thoại Sơn, An Giang</w:t>
       </w:r>
     </w:p>
     <w:p>
@@ -497,7 +497,7 @@
           <w:bCs/>
           <w:szCs w:val="24"/>
         </w:rPr>
-        <w:t>TUCSON 1.6 AT TURBO 2022</w:t>
+        <w:t>ACCENT 1.4 AT TIÊU CHUẨN 2021</w:t>
       </w:r>
       <w:r>
         <w:rPr>
@@ -570,7 +570,7 @@
           <w:bCs/>
           <w:szCs w:val="24"/>
         </w:rPr>
-        <w:t>RLUJE81BHNN002168</w:t>
+        <w:t>RLUAC41BBPN100453</w:t>
       </w:r>
       <w:r>
         <w:rPr>
@@ -611,7 +611,7 @@
           <w:bCs/>
           <w:szCs w:val="24"/>
         </w:rPr>
-        <w:t>G4FPMU478910</w:t>
+        <w:t>G4LCPU887669</w:t>
       </w:r>
     </w:p>
     <w:p>
@@ -963,14 +963,7 @@
                 <w:bCs/>
                 <w:szCs w:val="24"/>
               </w:rPr>
-              <w:t>
-                1
-                <w:br/>
-                2
-                <w:br/>
-                3
-                <w:br/>
-              </w:t>
+              <w:t/>
             </w:r>
           </w:p>
         </w:tc>
@@ -1003,14 +996,7 @@
                 <w:bCs/>
                 <w:szCs w:val="24"/>
               </w:rPr>
-              <w:t>
-                Dán Film Felin Toàn Xe
-                <w:br/>
-                Phủ Gầm
-                <w:br/>
-                Lót Sàn Da
-                <w:br/>
-              </w:t>
+              <w:t/>
             </w:r>
           </w:p>
         </w:tc>
@@ -1044,14 +1030,7 @@
                 <w:bCs/>
                 <w:szCs w:val="24"/>
               </w:rPr>
-              <w:t>
-                1 
-                <w:br/>
-                1 
-                <w:br/>
-                1 
-                <w:br/>
-              </w:t>
+              <w:t/>
             </w:r>
           </w:p>
         </w:tc>
@@ -1085,14 +1064,7 @@
                 <w:bCs/>
                 <w:szCs w:val="24"/>
               </w:rPr>
-              <w:t>
-                5,000,000
-                <w:br/>
-                5,000,000
-                <w:br/>
-                2,000,000
-                <w:br/>
-              </w:t>
+              <w:t/>
             </w:r>
           </w:p>
         </w:tc>
@@ -1239,7 +1211,7 @@
                 <w:b/>
                 <w:szCs w:val="24"/>
               </w:rPr>
-              <w:t>12,000,000</w:t>
+              <w:t>0</w:t>
             </w:r>
           </w:p>
         </w:tc>
@@ -1666,7 +1638,42 @@
               <w:t>
                 1
                 <w:br/>
-                2
+              </w:t>
+            </w:r>
+          </w:p>
+        </w:tc>
+        <w:tc>
+          <w:tcPr>
+            <w:tcW w:w="3080" w:type="dxa"/>
+            <w:tcBorders>
+              <w:top w:val="single" w:sz="4" w:space="0" w:color="auto"/>
+              <w:left w:val="nil"/>
+              <w:bottom w:val="single" w:sz="4" w:space="0" w:color="auto"/>
+              <w:right w:val="single" w:sz="4" w:space="0" w:color="auto"/>
+            </w:tcBorders>
+            <w:shd w:val="clear" w:color="000000" w:fill="D9D9D9"/>
+            <w:noWrap/>
+            <w:vAlign w:val="center"/>
+          </w:tcPr>
+          <w:p>
+            <w:pPr>
+              <w:spacing w:after="0" w:line="240" w:lineRule="auto"/>
+              <w:jc w:val="center"/>
+              <w:rPr>
+                <w:rFonts w:eastAsia="Times New Roman" w:cs="Times New Roman"/>
+                <w:b/>
+                <w:bCs/>
+                <w:szCs w:val="24"/>
+              </w:rPr>
+            </w:pPr>
+            <w:r>
+              <w:rPr>
+                <w:rFonts w:eastAsia="Times New Roman" w:cs="Times New Roman"/>
+                <w:bCs/>
+                <w:szCs w:val="24"/>
+              </w:rPr>
+              <w:t>
+                Phim cách nhiệt 3M TC
                 <w:br/>
               </w:t>
             </w:r>
@@ -1674,7 +1681,7 @@
         </w:tc>
         <w:tc>
           <w:tcPr>
-            <w:tcW w:w="3080" w:type="dxa"/>
+            <w:tcW w:w="1340" w:type="dxa"/>
             <w:tcBorders>
               <w:top w:val="single" w:sz="4" w:space="0" w:color="auto"/>
               <w:left w:val="nil"/>
@@ -1703,47 +1710,6 @@
                 <w:szCs w:val="24"/>
               </w:rPr>
               <w:t>
-                Gói bảo dưỡng 1000km
-                <w:br/>
-                Camera cùi bắp
-                <w:br/>
-              </w:t>
-            </w:r>
-          </w:p>
-        </w:tc>
-        <w:tc>
-          <w:tcPr>
-            <w:tcW w:w="1340" w:type="dxa"/>
-            <w:tcBorders>
-              <w:top w:val="single" w:sz="4" w:space="0" w:color="auto"/>
-              <w:left w:val="nil"/>
-              <w:bottom w:val="single" w:sz="4" w:space="0" w:color="auto"/>
-              <w:right w:val="single" w:sz="4" w:space="0" w:color="auto"/>
-            </w:tcBorders>
-            <w:shd w:val="clear" w:color="000000" w:fill="D9D9D9"/>
-            <w:noWrap/>
-            <w:vAlign w:val="center"/>
-          </w:tcPr>
-          <w:p>
-            <w:pPr>
-              <w:spacing w:after="0" w:line="240" w:lineRule="auto"/>
-              <w:jc w:val="center"/>
-              <w:rPr>
-                <w:rFonts w:eastAsia="Times New Roman" w:cs="Times New Roman"/>
-                <w:b/>
-                <w:bCs/>
-                <w:szCs w:val="24"/>
-              </w:rPr>
-            </w:pPr>
-            <w:r>
-              <w:rPr>
-                <w:rFonts w:eastAsia="Times New Roman" w:cs="Times New Roman"/>
-                <w:bCs/>
-                <w:szCs w:val="24"/>
-              </w:rPr>
-              <w:t>
-                1 
-                <w:br/>
                 1 
                 <w:br/>
               </w:t>
@@ -1781,9 +1747,7 @@
                 <w:szCs w:val="24"/>
               </w:rPr>
               <w:t>
-                5,000,000
-                <w:br/>
-                2,150,000
+                1,968,808
                 <w:br/>
               </w:t>
             </w:r>
@@ -1932,7 +1896,7 @@
                 <w:b/>
                 <w:szCs w:val="24"/>
               </w:rPr>
-              <w:t>7,150,000</w:t>
+              <w:t>1,968,808</w:t>
             </w:r>
           </w:p>
         </w:tc>
@@ -2057,7 +2021,7 @@
           <w:iCs/>
           <w:sz w:val="22"/>
         </w:rPr>
-        <w:t>18</w:t>
+        <w:t>10</w:t>
       </w:r>
       <w:r>
         <w:rPr>
@@ -2084,7 +2048,7 @@
           <w:iCs/>
           <w:sz w:val="22"/>
         </w:rPr>
-        <w:t>04</w:t>
+        <w:t>08</w:t>
       </w:r>
       <w:r>
         <w:rPr>
@@ -2129,7 +2093,7 @@
           <w:iCs/>
           <w:sz w:val="22"/>
         </w:rPr>
-        <w:t>2022</w:t>
+        <w:t>2023</w:t>
       </w:r>
     </w:p>
     <w:p>
@@ -2340,7 +2304,7 @@
           <w:iCs/>
           <w:sz w:val="22"/>
         </w:rPr>
-        <w:t>NGUYỄN TRUNG KIỆT</w:t>
+        <w:t>TRẦN THANH GIÀU</w:t>
       </w:r>
     </w:p>
     <w:p>

--- a/public/template/PHUKIENDOWN.docx
+++ b/public/template/PHUKIENDOWN.docx
@@ -120,7 +120,7 @@
           <w:rFonts w:ascii="Chakra Petch" w:eastAsia="Times New Roman" w:hAnsi="Chakra Petch" w:cs="Arial"/>
           <w:szCs w:val="24"/>
         </w:rPr>
-        <w:t>Ngày 06  tháng</w:t>
+        <w:t>Ngày 17  tháng</w:t>
       </w:r>
       <w:proofErr w:type="gramEnd"/>
       <w:r>
@@ -160,7 +160,7 @@
           <w:iCs/>
           <w:sz w:val="22"/>
         </w:rPr>
-        <w:t xml:space="preserve"> 999.SAN/10/2023/HĐMB-PA</w:t>
+        <w:t xml:space="preserve"> 100.ACC/09/2023/HĐMB-PA</w:t>
       </w:r>
       <w:r>
         <w:rPr>
@@ -181,7 +181,7 @@
           <w:iCs/>
           <w:sz w:val="22"/>
         </w:rPr>
-        <w:t>Ngày 06  tháng 10  năm 2023</w:t>
+        <w:t>Ngày 27  tháng 09  năm 2023</w:t>
       </w:r>
     </w:p>
     <w:p>
@@ -355,7 +355,7 @@
                 <w:bCs/>
                 <w:szCs w:val="24"/>
               </w:rPr>
-              <w:t xml:space="preserve">SANTAFE 2.2 DẦU PREMIUM </w:t>
+              <w:t xml:space="preserve">ACCENT 1.4 AT FULL 2021 </w:t>
             </w:r>
             <w:r>
               <w:rPr>
@@ -414,7 +414,7 @@
                 <w:bCs/>
                 <w:szCs w:val="24"/>
               </w:rPr>
-              <w:t xml:space="preserve">RLUSW81HHPN042601  </w:t>
+              <w:t xml:space="preserve">2412421  </w:t>
             </w:r>
           </w:p>
         </w:tc>
@@ -457,7 +457,7 @@
                 <w:bCs/>
                 <w:szCs w:val="24"/>
               </w:rPr>
-              <w:t>D4HENH795447</w:t>
+              <w:t>DSADSA</w:t>
             </w:r>
           </w:p>
         </w:tc>
@@ -871,6 +871,8 @@
               <w:t>
                 1
                 <w:br/>
+                2
+                <w:br/>
               </w:t>
             </w:r>
           </w:p>
@@ -894,7 +896,9 @@
                 <w:szCs w:val="24"/>
               </w:rPr>
               <w:t>
-                Siêu Viper Pro
+                Đuôi gió F1 Thấp
+                <w:br/>
+                Ốp Nội Nhất Ti Tan Accent
                 <w:br/>
               </w:t>
             </w:r>
@@ -937,31 +941,7 @@
               <w:t>
                 1 
                 <w:br/>
-              </w:t>
-            </w:r>
-          </w:p>
-        </w:tc>
-        <w:tc>
-          <w:tcPr>
-            <w:tcW w:w="591" w:type="pct"/>
-            <w:vAlign w:val="center"/>
-          </w:tcPr>
-          <w:p>
-            <w:pPr>
-              <w:jc w:val="center"/>
-              <w:rPr>
-                <w:rFonts w:ascii="Chakra Petch" w:eastAsia="Times New Roman" w:hAnsi="Chakra Petch" w:cs="Arial"/>
-                <w:sz w:val="22"/>
-              </w:rPr>
-            </w:pPr>
-            <w:r>
-              <w:rPr>
-                <w:rFonts w:eastAsia="Times New Roman" w:cs="Times New Roman"/>
-                <w:bCs/>
-                <w:szCs w:val="24"/>
-              </w:rPr>
-              <w:t>
-                25,000,000
+                1 
                 <w:br/>
               </w:t>
             </w:r>
@@ -969,7 +949,7 @@
         </w:tc>
         <w:tc>
           <w:tcPr>
-            <w:tcW w:w="613" w:type="pct"/>
+            <w:tcW w:w="591" w:type="pct"/>
             <w:vAlign w:val="center"/>
           </w:tcPr>
           <w:p>
@@ -980,21 +960,6 @@
                 <w:sz w:val="22"/>
               </w:rPr>
             </w:pPr>
-          </w:p>
-        </w:tc>
-        <w:tc>
-          <w:tcPr>
-            <w:tcW w:w="605" w:type="pct"/>
-            <w:vAlign w:val="center"/>
-          </w:tcPr>
-          <w:p>
-            <w:pPr>
-              <w:jc w:val="center"/>
-              <w:rPr>
-                <w:rFonts w:ascii="Chakra Petch" w:eastAsia="Times New Roman" w:hAnsi="Chakra Petch" w:cs="Arial"/>
-                <w:sz w:val="22"/>
-              </w:rPr>
-            </w:pPr>
             <w:r>
               <w:rPr>
                 <w:rFonts w:eastAsia="Times New Roman" w:cs="Times New Roman"/>
@@ -1002,12 +967,57 @@
                 <w:szCs w:val="24"/>
               </w:rPr>
               <w:t>
-                25,000,000
+                15,900
+                <w:br/>
+                550,000
                 <w:br/>
               </w:t>
             </w:r>
           </w:p>
         </w:tc>
+        <w:tc>
+          <w:tcPr>
+            <w:tcW w:w="613" w:type="pct"/>
+            <w:vAlign w:val="center"/>
+          </w:tcPr>
+          <w:p>
+            <w:pPr>
+              <w:jc w:val="center"/>
+              <w:rPr>
+                <w:rFonts w:ascii="Chakra Petch" w:eastAsia="Times New Roman" w:hAnsi="Chakra Petch" w:cs="Arial"/>
+                <w:sz w:val="22"/>
+              </w:rPr>
+            </w:pPr>
+          </w:p>
+        </w:tc>
+        <w:tc>
+          <w:tcPr>
+            <w:tcW w:w="605" w:type="pct"/>
+            <w:vAlign w:val="center"/>
+          </w:tcPr>
+          <w:p>
+            <w:pPr>
+              <w:jc w:val="center"/>
+              <w:rPr>
+                <w:rFonts w:ascii="Chakra Petch" w:eastAsia="Times New Roman" w:hAnsi="Chakra Petch" w:cs="Arial"/>
+                <w:sz w:val="22"/>
+              </w:rPr>
+            </w:pPr>
+            <w:r>
+              <w:rPr>
+                <w:rFonts w:eastAsia="Times New Roman" w:cs="Times New Roman"/>
+                <w:bCs/>
+                <w:szCs w:val="24"/>
+              </w:rPr>
+              <w:t>
+                15,900
+                <w:br/>
+                550,000
+                <w:br/>
+              </w:t>
+            </w:r>
+          </w:p>
+        </w:tc>
       </w:tr>
       <w:tr>
         <w:tc>
@@ -1058,7 +1068,7 @@
                 <w:b/>
                 <w:szCs w:val="24"/>
               </w:rPr>
-              <w:t>25,000,000</w:t>
+              <w:t>565,900</w:t>
             </w:r>
           </w:p>
         </w:tc>
@@ -1292,14 +1302,7 @@
                 <w:bCs/>
                 <w:szCs w:val="24"/>
               </w:rPr>
-              <w:t>
-                1
-                <w:br/>
-                2
-                <w:br/>
-                3
-                <w:br/>
-              </w:t>
+              <w:t/>
             </w:r>
           </w:p>
         </w:tc>
@@ -1321,14 +1324,7 @@
                 <w:bCs/>
                 <w:szCs w:val="24"/>
               </w:rPr>
-              <w:t>
-                Siêu Viper Pro
-                <w:br/>
-                Siêu Viper Pro
-                <w:br/>
-                Siêu Viper Pro
-                <w:br/>
-              </w:t>
+              <w:t/>
             </w:r>
           </w:p>
         </w:tc>
@@ -1366,14 +1362,7 @@
                 <w:bCs/>
                 <w:szCs w:val="24"/>
               </w:rPr>
-              <w:t>
-                1 
-                <w:br/>
-                1 
-                <w:br/>
-                1 
-                <w:br/>
-              </w:t>
+              <w:t/>
             </w:r>
           </w:p>
         </w:tc>
@@ -1395,14 +1384,7 @@
                 <w:rFonts w:ascii="Chakra Petch" w:eastAsia="Times New Roman" w:hAnsi="Chakra Petch" w:cs="Arial"/>
                 <w:sz w:val="22"/>
               </w:rPr>
-              <w:t>
-                CTKM 
-                <w:br/>
-                Tặng thêm 
-                <w:br/>
-                Giá bán 
-                <w:br/>
-              </w:t>
+              <w:t/>
             </w:r>
             <w:bookmarkStart w:id="0" w:name="_GoBack"/>
             <w:bookmarkEnd w:id="0"/>

--- a/public/template/PHUKIENDOWN.docx
+++ b/public/template/PHUKIENDOWN.docx
@@ -120,7 +120,7 @@
           <w:rFonts w:ascii="Chakra Petch" w:eastAsia="Times New Roman" w:hAnsi="Chakra Petch" w:cs="Arial"/>
           <w:szCs w:val="24"/>
         </w:rPr>
-        <w:t>Ngày 17  tháng</w:t>
+        <w:t>Ngày 29  tháng</w:t>
       </w:r>
       <w:proofErr w:type="gramEnd"/>
       <w:r>
@@ -128,7 +128,7 @@
           <w:rFonts w:ascii="Chakra Petch" w:eastAsia="Times New Roman" w:hAnsi="Chakra Petch" w:cs="Arial"/>
           <w:szCs w:val="24"/>
         </w:rPr>
-        <w:t xml:space="preserve"> 10  năm 2023</w:t>
+        <w:t xml:space="preserve"> 07  năm 2024</w:t>
       </w:r>
     </w:p>
     <w:p>
@@ -160,7 +160,7 @@
           <w:iCs/>
           <w:sz w:val="22"/>
         </w:rPr>
-        <w:t xml:space="preserve"> 100.ACC/09/2023/HĐMB-PA</w:t>
+        <w:t xml:space="preserve"> 2.ACC/04/2024/HĐMB-PA</w:t>
       </w:r>
       <w:r>
         <w:rPr>
@@ -181,7 +181,7 @@
           <w:iCs/>
           <w:sz w:val="22"/>
         </w:rPr>
-        <w:t>Ngày 27  tháng 09  năm 2023</w:t>
+        <w:t>Ngày 16  tháng 04  năm 2024</w:t>
       </w:r>
     </w:p>
     <w:p>
@@ -234,7 +234,7 @@
                 <w:b/>
                 <w:szCs w:val="24"/>
               </w:rPr>
-              <w:t>Thử Nghiệm Khách</w:t>
+              <w:t>Nguyễn Ân</w:t>
             </w:r>
             <w:r>
               <w:rPr>
@@ -276,7 +276,7 @@
                 <w:b/>
                 <w:szCs w:val="24"/>
               </w:rPr>
-              <w:t>0918798090</w:t>
+              <w:t>0989009990</w:t>
             </w:r>
           </w:p>
         </w:tc>
@@ -312,7 +312,7 @@
                 <w:bCs/>
                 <w:szCs w:val="24"/>
               </w:rPr>
-              <w:t>An Giang Long Xuyên</w:t>
+              <w:t>Long Xuyên An Giang</w:t>
             </w:r>
           </w:p>
         </w:tc>
@@ -355,7 +355,7 @@
                 <w:bCs/>
                 <w:szCs w:val="24"/>
               </w:rPr>
-              <w:t xml:space="preserve">ACCENT 1.4 AT FULL 2021 </w:t>
+              <w:t xml:space="preserve">Accent MT Full 2024 </w:t>
             </w:r>
             <w:r>
               <w:rPr>
@@ -414,7 +414,7 @@
                 <w:bCs/>
                 <w:szCs w:val="24"/>
               </w:rPr>
-              <w:t xml:space="preserve">2412421  </w:t>
+              <w:t xml:space="preserve">21312321  </w:t>
             </w:r>
           </w:p>
         </w:tc>
@@ -457,7 +457,7 @@
                 <w:bCs/>
                 <w:szCs w:val="24"/>
               </w:rPr>
-              <w:t>DSADSA</w:t>
+              <w:t>41242</w:t>
             </w:r>
           </w:p>
         </w:tc>
@@ -550,7 +550,7 @@
                 <w:iCs/>
                 <w:sz w:val="22"/>
               </w:rPr>
-              <w:t>System Management</w:t>
+              <w:t>Nguyễn Văn Admin</w:t>
             </w:r>
           </w:p>
         </w:tc>
@@ -587,7 +587,7 @@
                 <w:iCs/>
                 <w:sz w:val="22"/>
               </w:rPr>
-              <w:t>1</w:t>
+              <w:t>0000 111 222</w:t>
             </w:r>
           </w:p>
         </w:tc>
@@ -650,11 +650,11 @@
       </w:tblPr>
       <w:tblGrid>
         <w:gridCol w:w="1380"/>
-        <w:gridCol w:w="3808"/>
+        <w:gridCol w:w="3295"/>
         <w:gridCol w:w="723"/>
         <w:gridCol w:w="1313"/>
         <w:gridCol w:w="1447"/>
-        <w:gridCol w:w="929"/>
+        <w:gridCol w:w="1442"/>
         <w:gridCol w:w="1673"/>
       </w:tblGrid>
       <w:tr>
@@ -896,9 +896,9 @@
                 <w:szCs w:val="24"/>
               </w:rPr>
               <w:t>
-                Đuôi gió F1 Thấp
+                Lắp camera hành trình
                 <w:br/>
-                Ốp Nội Nhất Ti Tan Accent
+                Lắp camera hành trình
                 <w:br/>
               </w:t>
             </w:r>
@@ -967,9 +967,9 @@
                 <w:szCs w:val="24"/>
               </w:rPr>
               <w:t>
-                15,900
+                5,670,000
                 <w:br/>
-                550,000
+                5,670,000
                 <w:br/>
               </w:t>
             </w:r>
@@ -988,36 +988,48 @@
                 <w:sz w:val="22"/>
               </w:rPr>
             </w:pPr>
-          </w:p>
-        </w:tc>
-        <w:tc>
-          <w:tcPr>
-            <w:tcW w:w="605" w:type="pct"/>
-            <w:vAlign w:val="center"/>
-          </w:tcPr>
-          <w:p>
-            <w:pPr>
-              <w:jc w:val="center"/>
+            <w:r>
               <w:rPr>
                 <w:rFonts w:ascii="Chakra Petch" w:eastAsia="Times New Roman" w:hAnsi="Chakra Petch" w:cs="Arial"/>
                 <w:sz w:val="22"/>
               </w:rPr>
-            </w:pPr>
-            <w:r>
-              <w:rPr>
-                <w:rFonts w:eastAsia="Times New Roman" w:cs="Times New Roman"/>
-                <w:bCs/>
-                <w:szCs w:val="24"/>
-              </w:rPr>
               <w:t>
-                15,900
+                5% 
                 <w:br/>
-                550,000
+                5% 
                 <w:br/>
               </w:t>
             </w:r>
           </w:p>
         </w:tc>
+        <w:tc>
+          <w:tcPr>
+            <w:tcW w:w="605" w:type="pct"/>
+            <w:vAlign w:val="center"/>
+          </w:tcPr>
+          <w:p>
+            <w:pPr>
+              <w:jc w:val="center"/>
+              <w:rPr>
+                <w:rFonts w:ascii="Chakra Petch" w:eastAsia="Times New Roman" w:hAnsi="Chakra Petch" w:cs="Arial"/>
+                <w:sz w:val="22"/>
+              </w:rPr>
+            </w:pPr>
+            <w:r>
+              <w:rPr>
+                <w:rFonts w:eastAsia="Times New Roman" w:cs="Times New Roman"/>
+                <w:bCs/>
+                <w:szCs w:val="24"/>
+              </w:rPr>
+              <w:t>
+                5,386,500
+                <w:br/>
+                5,386,500
+                <w:br/>
+              </w:t>
+            </w:r>
+          </w:p>
+        </w:tc>
       </w:tr>
       <w:tr>
         <w:tc>
@@ -1068,7 +1080,7 @@
                 <w:b/>
                 <w:szCs w:val="24"/>
               </w:rPr>
-              <w:t>565,900</w:t>
+              <w:t>10,773,000</w:t>
             </w:r>
           </w:p>
         </w:tc>
@@ -1386,8 +1398,6 @@
               </w:rPr>
               <w:t/>
             </w:r>
-            <w:bookmarkStart w:id="0" w:name="_GoBack"/>
-            <w:bookmarkEnd w:id="0"/>
           </w:p>
         </w:tc>
       </w:tr>
@@ -1553,7 +1563,7 @@
                 <w:iCs/>
                 <w:sz w:val="22"/>
               </w:rPr>
-              <w:t>System Management</w:t>
+              <w:t>Nguyễn Văn Admin</w:t>
             </w:r>
           </w:p>
         </w:tc>

--- a/public/template/PHUKIENDOWN.docx
+++ b/public/template/PHUKIENDOWN.docx
@@ -120,7 +120,7 @@
           <w:rFonts w:ascii="Chakra Petch" w:eastAsia="Times New Roman" w:hAnsi="Chakra Petch" w:cs="Arial"/>
           <w:szCs w:val="24"/>
         </w:rPr>
-        <w:t>Ngày 29  tháng</w:t>
+        <w:t>Ngày 05  tháng</w:t>
       </w:r>
       <w:proofErr w:type="gramEnd"/>
       <w:r>
@@ -128,7 +128,7 @@
           <w:rFonts w:ascii="Chakra Petch" w:eastAsia="Times New Roman" w:hAnsi="Chakra Petch" w:cs="Arial"/>
           <w:szCs w:val="24"/>
         </w:rPr>
-        <w:t xml:space="preserve"> 07  năm 2024</w:t>
+        <w:t xml:space="preserve"> 11  năm 2024</w:t>
       </w:r>
     </w:p>
     <w:p>
@@ -160,7 +160,7 @@
           <w:iCs/>
           <w:sz w:val="22"/>
         </w:rPr>
-        <w:t xml:space="preserve"> 2.ACC/04/2024/HĐMB-PA</w:t>
+        <w:t xml:space="preserve"> 2.ACC/05/2024/HĐMB-PA</w:t>
       </w:r>
       <w:r>
         <w:rPr>
@@ -181,7 +181,7 @@
           <w:iCs/>
           <w:sz w:val="22"/>
         </w:rPr>
-        <w:t>Ngày 16  tháng 04  năm 2024</w:t>
+        <w:t>Ngày 06  tháng 05  năm 2024</w:t>
       </w:r>
     </w:p>
     <w:p>
@@ -414,7 +414,7 @@
                 <w:bCs/>
                 <w:szCs w:val="24"/>
               </w:rPr>
-              <w:t xml:space="preserve">21312321  </w:t>
+              <w:t xml:space="preserve">23456578  </w:t>
             </w:r>
           </w:p>
         </w:tc>
@@ -457,7 +457,7 @@
                 <w:bCs/>
                 <w:szCs w:val="24"/>
               </w:rPr>
-              <w:t>41242</w:t>
+              <w:t>321321</w:t>
             </w:r>
           </w:p>
         </w:tc>
@@ -550,7 +550,7 @@
                 <w:iCs/>
                 <w:sz w:val="22"/>
               </w:rPr>
-              <w:t>Nguyễn Văn Admin</w:t>
+              <w:t>Nguyễn Nhân Nhân</w:t>
             </w:r>
           </w:p>
         </w:tc>
@@ -587,7 +587,7 @@
                 <w:iCs/>
                 <w:sz w:val="22"/>
               </w:rPr>
-              <w:t>0000 111 222</w:t>
+              <w:t>1</w:t>
             </w:r>
           </w:p>
         </w:tc>
@@ -994,9 +994,8 @@
                 <w:sz w:val="22"/>
               </w:rPr>
               <w:t>
-                5% 
                 <w:br/>
-                5% 
+                8% 
                 <w:br/>
               </w:t>
             </w:r>
@@ -1022,9 +1021,9 @@
                 <w:szCs w:val="24"/>
               </w:rPr>
               <w:t>
-                5,386,500
+                5,670,000
                 <w:br/>
-                5,386,500
+                5,216,400
                 <w:br/>
               </w:t>
             </w:r>
@@ -1080,7 +1079,7 @@
                 <w:b/>
                 <w:szCs w:val="24"/>
               </w:rPr>
-              <w:t>10,773,000</w:t>
+              <w:t>10,886,400</w:t>
             </w:r>
           </w:p>
         </w:tc>
@@ -1314,7 +1313,10 @@
                 <w:bCs/>
                 <w:szCs w:val="24"/>
               </w:rPr>
-              <w:t/>
+              <w:t>
+                1
+                <w:br/>
+              </w:t>
             </w:r>
           </w:p>
         </w:tc>
@@ -1336,7 +1338,10 @@
                 <w:bCs/>
                 <w:szCs w:val="24"/>
               </w:rPr>
-              <w:t/>
+              <w:t>
+                Lắp camera hành trình
+                <w:br/>
+              </w:t>
             </w:r>
           </w:p>
         </w:tc>
@@ -1374,7 +1379,10 @@
                 <w:bCs/>
                 <w:szCs w:val="24"/>
               </w:rPr>
-              <w:t/>
+              <w:t>
+                1 
+                <w:br/>
+              </w:t>
             </w:r>
           </w:p>
         </w:tc>
@@ -1396,7 +1404,10 @@
                 <w:rFonts w:ascii="Chakra Petch" w:eastAsia="Times New Roman" w:hAnsi="Chakra Petch" w:cs="Arial"/>
                 <w:sz w:val="22"/>
               </w:rPr>
-              <w:t/>
+              <w:t>
+                Tặng thêm 
+                <w:br/>
+              </w:t>
             </w:r>
           </w:p>
         </w:tc>
@@ -1563,7 +1574,7 @@
                 <w:iCs/>
                 <w:sz w:val="22"/>
               </w:rPr>
-              <w:t>Nguyễn Văn Admin</w:t>
+              <w:t>Nguyễn Nhân Nhân</w:t>
             </w:r>
           </w:p>
         </w:tc>

--- a/public/template/PHUKIENDOWN.docx
+++ b/public/template/PHUKIENDOWN.docx
@@ -120,7 +120,7 @@
           <w:rFonts w:ascii="Chakra Petch" w:eastAsia="Times New Roman" w:hAnsi="Chakra Petch" w:cs="Arial"/>
           <w:szCs w:val="24"/>
         </w:rPr>
-        <w:t>Ngày 05  tháng</w:t>
+        <w:t>Ngày 08  tháng</w:t>
       </w:r>
       <w:proofErr w:type="gramEnd"/>
       <w:r>
@@ -128,7 +128,7 @@
           <w:rFonts w:ascii="Chakra Petch" w:eastAsia="Times New Roman" w:hAnsi="Chakra Petch" w:cs="Arial"/>
           <w:szCs w:val="24"/>
         </w:rPr>
-        <w:t xml:space="preserve"> 11  năm 2024</w:t>
+        <w:t xml:space="preserve"> 10  năm 2025</w:t>
       </w:r>
     </w:p>
     <w:p>
@@ -160,7 +160,7 @@
           <w:iCs/>
           <w:sz w:val="22"/>
         </w:rPr>
-        <w:t xml:space="preserve"> 2.ACC/05/2024/HĐMB-PA</w:t>
+        <w:t xml:space="preserve"> 159.KSCBU/07/2025/HĐMB-PA</w:t>
       </w:r>
       <w:r>
         <w:rPr>
@@ -181,7 +181,7 @@
           <w:iCs/>
           <w:sz w:val="22"/>
         </w:rPr>
-        <w:t>Ngày 06  tháng 05  năm 2024</w:t>
+        <w:t>Ngày 16  tháng 07  năm 2025</w:t>
       </w:r>
     </w:p>
     <w:p>
@@ -234,7 +234,7 @@
                 <w:b/>
                 <w:szCs w:val="24"/>
               </w:rPr>
-              <w:t>Nguyễn Ân</w:t>
+              <w:t>TRẦN THỊ HỒNG</w:t>
             </w:r>
             <w:r>
               <w:rPr>
@@ -276,7 +276,7 @@
                 <w:b/>
                 <w:szCs w:val="24"/>
               </w:rPr>
-              <w:t>0989009990</w:t>
+              <w:t>0965807318</w:t>
             </w:r>
           </w:p>
         </w:tc>
@@ -312,7 +312,7 @@
                 <w:bCs/>
                 <w:szCs w:val="24"/>
               </w:rPr>
-              <w:t>Long Xuyên An Giang</w:t>
+              <w:t>Khóm Thới Thuận, Phường Thới Sơn, An Giang</w:t>
             </w:r>
           </w:p>
         </w:tc>
@@ -355,7 +355,7 @@
                 <w:bCs/>
                 <w:szCs w:val="24"/>
               </w:rPr>
-              <w:t xml:space="preserve">Accent MT Full 2024 </w:t>
+              <w:t xml:space="preserve">STARGAZER 1.5 X </w:t>
             </w:r>
             <w:r>
               <w:rPr>
@@ -414,7 +414,7 @@
                 <w:bCs/>
                 <w:szCs w:val="24"/>
               </w:rPr>
-              <w:t xml:space="preserve">23456578  </w:t>
+              <w:t xml:space="preserve">MF3NA81DESJ076176  </w:t>
             </w:r>
           </w:p>
         </w:tc>
@@ -457,7 +457,7 @@
                 <w:bCs/>
                 <w:szCs w:val="24"/>
               </w:rPr>
-              <w:t>321321</w:t>
+              <w:t>G4FLSQ490004</w:t>
             </w:r>
           </w:p>
         </w:tc>
@@ -550,7 +550,7 @@
                 <w:iCs/>
                 <w:sz w:val="22"/>
               </w:rPr>
-              <w:t>Nguyễn Nhân Nhân</w:t>
+              <w:t>HÀ VĂN THỊNH</w:t>
             </w:r>
           </w:p>
         </w:tc>
@@ -587,7 +587,7 @@
                 <w:iCs/>
                 <w:sz w:val="22"/>
               </w:rPr>
-              <w:t>1</w:t>
+              <w:t>0799662279</w:t>
             </w:r>
           </w:p>
         </w:tc>
@@ -868,12 +868,7 @@
                 <w:bCs/>
                 <w:szCs w:val="24"/>
               </w:rPr>
-              <w:t>
-                1
-                <w:br/>
-                2
-                <w:br/>
-              </w:t>
+              <w:t/>
             </w:r>
           </w:p>
         </w:tc>
@@ -895,12 +890,7 @@
                 <w:bCs/>
                 <w:szCs w:val="24"/>
               </w:rPr>
-              <w:t>
-                Lắp camera hành trình
-                <w:br/>
-                Lắp camera hành trình
-                <w:br/>
-              </w:t>
+              <w:t/>
             </w:r>
           </w:p>
         </w:tc>
@@ -938,12 +928,7 @@
                 <w:bCs/>
                 <w:szCs w:val="24"/>
               </w:rPr>
-              <w:t>
-                1 
-                <w:br/>
-                1 
-                <w:br/>
-              </w:t>
+              <w:t/>
             </w:r>
           </w:p>
         </w:tc>
@@ -966,12 +951,7 @@
                 <w:bCs/>
                 <w:szCs w:val="24"/>
               </w:rPr>
-              <w:t>
-                5,670,000
-                <w:br/>
-                5,670,000
-                <w:br/>
-              </w:t>
+              <w:t/>
             </w:r>
           </w:p>
         </w:tc>
@@ -993,11 +973,7 @@
                 <w:rFonts w:ascii="Chakra Petch" w:eastAsia="Times New Roman" w:hAnsi="Chakra Petch" w:cs="Arial"/>
                 <w:sz w:val="22"/>
               </w:rPr>
-              <w:t>
-                <w:br/>
-                8% 
-                <w:br/>
-              </w:t>
+              <w:t/>
             </w:r>
           </w:p>
         </w:tc>
@@ -1020,12 +996,7 @@
                 <w:bCs/>
                 <w:szCs w:val="24"/>
               </w:rPr>
-              <w:t>
-                5,670,000
-                <w:br/>
-                5,216,400
-                <w:br/>
-              </w:t>
+              <w:t/>
             </w:r>
           </w:p>
         </w:tc>
@@ -1079,7 +1050,7 @@
                 <w:b/>
                 <w:szCs w:val="24"/>
               </w:rPr>
-              <w:t>10,886,400</w:t>
+              <w:t>0</w:t>
             </w:r>
           </w:p>
         </w:tc>
@@ -1316,6 +1287,14 @@
               <w:t>
                 1
                 <w:br/>
+                2
+                <w:br/>
+                3
+                <w:br/>
+                4
+                <w:br/>
+                5
+                <w:br/>
               </w:t>
             </w:r>
           </w:p>
@@ -1339,7 +1318,15 @@
                 <w:szCs w:val="24"/>
               </w:rPr>
               <w:t>
-                Lắp camera hành trình
+                Film cách nhiệt Jafim - KM
+                <w:br/>
+                Trải sàn da simili 360 vân 3D 7 chỗ
+                <w:br/>
+                Camera hành trình trước TMAS SR06
+                <w:br/>
+                DÙ HYUNDAI
+                <w:br/>
+                BỌC TRẦN PLASTIC
                 <w:br/>
               </w:t>
             </w:r>
@@ -1382,6 +1369,14 @@
               <w:t>
                 1 
                 <w:br/>
+                1 
+                <w:br/>
+                1 
+                <w:br/>
+                1 
+                <w:br/>
+                1 
+                <w:br/>
               </w:t>
             </w:r>
           </w:p>
@@ -1405,6 +1400,14 @@
                 <w:sz w:val="22"/>
               </w:rPr>
               <w:t>
+                Tặng thêm 
+                <w:br/>
+                Tặng thêm 
+                <w:br/>
+                Tặng thêm 
+                <w:br/>
+                Tặng thêm 
+                <w:br/>
                 Tặng thêm 
                 <w:br/>
               </w:t>
@@ -1574,7 +1577,7 @@
                 <w:iCs/>
                 <w:sz w:val="22"/>
               </w:rPr>
-              <w:t>Nguyễn Nhân Nhân</w:t>
+              <w:t>HÀ VĂN THỊNH</w:t>
             </w:r>
           </w:p>
         </w:tc>
